--- a/README.docx
+++ b/README.docx
@@ -7,14 +7,18 @@
         <w:jc w:val="center"/>
         <w:rPr>
           <w:b/>
+          <w:color w:val="FF0000"/>
           <w:sz w:val="36"/>
           <w:szCs w:val="36"/>
           <w:lang w:val="en-US"/>
         </w:rPr>
       </w:pPr>
-      <w:r>
-        <w:rPr>
-          <w:b/>
+      <w:bookmarkStart w:id="0" w:name="_Hlk7100062"/>
+      <w:bookmarkEnd w:id="0"/>
+      <w:r>
+        <w:rPr>
+          <w:b/>
+          <w:color w:val="FF0000"/>
           <w:sz w:val="36"/>
           <w:szCs w:val="36"/>
           <w:lang w:val="en-US"/>
@@ -832,8 +836,6 @@
         </w:rPr>
         <w:t xml:space="preserve">W tym przypadku nie płacę za licencje </w:t>
       </w:r>
-      <w:bookmarkStart w:id="0" w:name="_GoBack"/>
-      <w:bookmarkEnd w:id="0"/>
       <w:r>
         <w:rPr>
           <w:b/>
@@ -877,80 +879,152 @@
       <w:pPr>
         <w:rPr>
           <w:b/>
-        </w:rPr>
-      </w:pPr>
-    </w:p>
-    <w:p>
-      <w:pPr>
-        <w:rPr>
-          <w:b/>
-        </w:rPr>
-      </w:pPr>
-    </w:p>
-    <w:p>
-      <w:pPr>
-        <w:rPr>
-          <w:b/>
-        </w:rPr>
-      </w:pPr>
-    </w:p>
-    <w:p>
-      <w:pPr>
-        <w:rPr>
-          <w:b/>
-        </w:rPr>
-      </w:pPr>
-    </w:p>
-    <w:p>
-      <w:pPr>
-        <w:rPr>
-          <w:b/>
-        </w:rPr>
-      </w:pPr>
-    </w:p>
-    <w:p>
-      <w:pPr>
-        <w:rPr>
-          <w:b/>
-        </w:rPr>
-      </w:pPr>
-    </w:p>
-    <w:p>
-      <w:pPr>
-        <w:rPr>
-          <w:b/>
-        </w:rPr>
-      </w:pPr>
-    </w:p>
-    <w:p>
-      <w:pPr>
-        <w:rPr>
-          <w:b/>
-        </w:rPr>
-      </w:pPr>
-    </w:p>
-    <w:p>
-      <w:pPr>
-        <w:rPr>
-          <w:b/>
-        </w:rPr>
-      </w:pPr>
-    </w:p>
-    <w:p>
-      <w:pPr>
-        <w:rPr>
-          <w:b/>
-          <w:sz w:val="28"/>
-          <w:szCs w:val="28"/>
-        </w:rPr>
-      </w:pPr>
-    </w:p>
-    <w:p>
-      <w:pPr>
-        <w:rPr>
-          <w:b/>
-          <w:sz w:val="28"/>
-          <w:szCs w:val="28"/>
+          <w:color w:val="FF0000"/>
+        </w:rPr>
+      </w:pPr>
+    </w:p>
+    <w:p>
+      <w:pPr>
+        <w:jc w:val="center"/>
+        <w:rPr>
+          <w:b/>
+          <w:color w:val="FF0000"/>
+          <w:sz w:val="36"/>
+          <w:szCs w:val="36"/>
+          <w:lang w:val="en-US"/>
+        </w:rPr>
+      </w:pPr>
+      <w:r>
+        <w:rPr>
+          <w:b/>
+          <w:color w:val="FF0000"/>
+          <w:sz w:val="36"/>
+          <w:szCs w:val="36"/>
+          <w:lang w:val="en-US"/>
+        </w:rPr>
+        <w:t>The Escaping Balls 2 - Multiplayer</w:t>
+      </w:r>
+    </w:p>
+    <w:p>
+      <w:pPr>
+        <w:jc w:val="center"/>
+        <w:rPr>
+          <w:b/>
+          <w:sz w:val="28"/>
+          <w:szCs w:val="28"/>
+          <w:lang w:val="en-US"/>
+        </w:rPr>
+      </w:pPr>
+    </w:p>
+    <w:p>
+      <w:pPr>
+        <w:rPr>
+          <w:b/>
+        </w:rPr>
+      </w:pPr>
+      <w:r>
+        <w:rPr>
+          <w:b/>
+        </w:rPr>
+        <w:t xml:space="preserve">Utworzyłem kolejną wersje gry z całkowicie nową mapą w kolorze niebieskim. </w:t>
+      </w:r>
+      <w:r>
+        <w:rPr>
+          <w:b/>
+        </w:rPr>
+        <w:t>Podana</w:t>
+      </w:r>
+      <w:r>
+        <w:rPr>
+          <w:b/>
+        </w:rPr>
+        <w:t xml:space="preserve"> wersja gry również</w:t>
+      </w:r>
+      <w:r>
+        <w:rPr>
+          <w:b/>
+        </w:rPr>
+        <w:t xml:space="preserve"> wsp</w:t>
+      </w:r>
+      <w:r>
+        <w:rPr>
+          <w:b/>
+        </w:rPr>
+        <w:t>iera</w:t>
+      </w:r>
+      <w:r>
+        <w:rPr>
+          <w:b/>
+        </w:rPr>
+        <w:t xml:space="preserve"> „</w:t>
+      </w:r>
+      <w:proofErr w:type="spellStart"/>
+      <w:r>
+        <w:rPr>
+          <w:b/>
+        </w:rPr>
+        <w:t>Multiplayer</w:t>
+      </w:r>
+      <w:proofErr w:type="spellEnd"/>
+      <w:r>
+        <w:rPr>
+          <w:b/>
+        </w:rPr>
+        <w:t>”</w:t>
+      </w:r>
+      <w:r>
+        <w:rPr>
+          <w:b/>
+        </w:rPr>
+        <w:t>, a także</w:t>
+      </w:r>
+      <w:r>
+        <w:rPr>
+          <w:b/>
+        </w:rPr>
+        <w:t xml:space="preserve"> „AI”</w:t>
+      </w:r>
+      <w:r>
+        <w:rPr>
+          <w:b/>
+        </w:rPr>
+        <w:t>.</w:t>
+      </w:r>
+    </w:p>
+    <w:p>
+      <w:pPr>
+        <w:rPr>
+          <w:b/>
+        </w:rPr>
+      </w:pPr>
+      <w:bookmarkStart w:id="1" w:name="_GoBack"/>
+      <w:bookmarkEnd w:id="1"/>
+    </w:p>
+    <w:p>
+      <w:pPr>
+        <w:rPr>
+          <w:b/>
+        </w:rPr>
+      </w:pPr>
+    </w:p>
+    <w:p>
+      <w:pPr>
+        <w:rPr>
+          <w:b/>
+        </w:rPr>
+      </w:pPr>
+    </w:p>
+    <w:p>
+      <w:pPr>
+        <w:rPr>
+          <w:b/>
+        </w:rPr>
+      </w:pPr>
+    </w:p>
+    <w:p>
+      <w:pPr>
+        <w:rPr>
+          <w:b/>
         </w:rPr>
       </w:pPr>
     </w:p>
@@ -969,7 +1043,7 @@
           <w:szCs w:val="28"/>
         </w:rPr>
         <w:lastRenderedPageBreak/>
-        <w:t xml:space="preserve">Przykład kodu </w:t>
+        <w:t xml:space="preserve">Przykład </w:t>
       </w:r>
       <w:r>
         <w:rPr>
@@ -1001,7 +1075,15 @@
           <w:sz w:val="28"/>
           <w:szCs w:val="28"/>
         </w:rPr>
-        <w:t xml:space="preserve"> kulką:</w:t>
+        <w:t xml:space="preserve"> w grze</w:t>
+      </w:r>
+      <w:r>
+        <w:rPr>
+          <w:b/>
+          <w:sz w:val="28"/>
+          <w:szCs w:val="28"/>
+        </w:rPr>
+        <w:t>:</w:t>
       </w:r>
     </w:p>
     <w:p>
@@ -1019,21 +1101,22 @@
           <w:noProof/>
         </w:rPr>
         <w:drawing>
-          <wp:inline distT="114300" distB="114300" distL="114300" distR="114300">
-            <wp:extent cx="5734050" cy="2832100"/>
-            <wp:effectExtent l="0" t="0" r="0" b="0"/>
-            <wp:docPr id="1" name="image2.png"/>
-            <wp:cNvGraphicFramePr/>
+          <wp:inline distT="0" distB="0" distL="0" distR="0" wp14:anchorId="79FFFD00" wp14:editId="213160C3">
+            <wp:extent cx="5733415" cy="3263900"/>
+            <wp:effectExtent l="0" t="0" r="635" b="0"/>
+            <wp:docPr id="1" name="Obraz 1"/>
+            <wp:cNvGraphicFramePr>
+              <a:graphicFrameLocks xmlns:a="http://schemas.openxmlformats.org/drawingml/2006/main" noChangeAspect="1"/>
+            </wp:cNvGraphicFramePr>
             <a:graphic xmlns:a="http://schemas.openxmlformats.org/drawingml/2006/main">
               <a:graphicData uri="http://schemas.openxmlformats.org/drawingml/2006/picture">
                 <pic:pic xmlns:pic="http://schemas.openxmlformats.org/drawingml/2006/picture">
                   <pic:nvPicPr>
-                    <pic:cNvPr id="0" name="image2.png"/>
-                    <pic:cNvPicPr preferRelativeResize="0"/>
+                    <pic:cNvPr id="1" name=""/>
+                    <pic:cNvPicPr/>
                   </pic:nvPicPr>
                   <pic:blipFill>
                     <a:blip r:embed="rId5"/>
-                    <a:srcRect/>
                     <a:stretch>
                       <a:fillRect/>
                     </a:stretch>
@@ -1041,12 +1124,11 @@
                   <pic:spPr>
                     <a:xfrm>
                       <a:off x="0" y="0"/>
-                      <a:ext cx="5734050" cy="2832100"/>
+                      <a:ext cx="5733415" cy="3263900"/>
                     </a:xfrm>
                     <a:prstGeom prst="rect">
                       <a:avLst/>
                     </a:prstGeom>
-                    <a:ln/>
                   </pic:spPr>
                 </pic:pic>
               </a:graphicData>
@@ -1082,7 +1164,7 @@
       </w:pPr>
     </w:pPrDefault>
   </w:docDefaults>
-  <w:latentStyles w:defLockedState="0" w:defUIPriority="99" w:defSemiHidden="0" w:defUnhideWhenUsed="0" w:defQFormat="0" w:count="375">
+  <w:latentStyles w:defLockedState="0" w:defUIPriority="99" w:defSemiHidden="0" w:defUnhideWhenUsed="0" w:defQFormat="0" w:count="376">
     <w:lsdException w:name="Normal" w:uiPriority="0" w:qFormat="1"/>
     <w:lsdException w:name="heading 1" w:uiPriority="9" w:qFormat="1"/>
     <w:lsdException w:name="heading 2" w:semiHidden="1" w:uiPriority="9" w:unhideWhenUsed="1" w:qFormat="1"/>
@@ -1458,6 +1540,7 @@
     <w:lsdException w:name="Smart Hyperlink" w:semiHidden="1" w:unhideWhenUsed="1"/>
     <w:lsdException w:name="Hashtag" w:semiHidden="1" w:unhideWhenUsed="1"/>
     <w:lsdException w:name="Unresolved Mention" w:semiHidden="1" w:unhideWhenUsed="1"/>
+    <w:lsdException w:name="Smart Link" w:semiHidden="1" w:unhideWhenUsed="1"/>
   </w:latentStyles>
   <w:style w:type="paragraph" w:default="1" w:styleId="Normalny">
     <w:name w:val="Normal"/>
@@ -1645,6 +1728,36 @@
       <w:color w:val="666666"/>
       <w:sz w:val="30"/>
       <w:szCs w:val="30"/>
+    </w:rPr>
+  </w:style>
+  <w:style w:type="paragraph" w:styleId="Tekstdymka">
+    <w:name w:val="Balloon Text"/>
+    <w:basedOn w:val="Normalny"/>
+    <w:link w:val="TekstdymkaZnak"/>
+    <w:uiPriority w:val="99"/>
+    <w:semiHidden/>
+    <w:unhideWhenUsed/>
+    <w:rsid w:val="00A3627D"/>
+    <w:pPr>
+      <w:spacing w:line="240" w:lineRule="auto"/>
+    </w:pPr>
+    <w:rPr>
+      <w:rFonts w:ascii="Segoe UI" w:hAnsi="Segoe UI" w:cs="Segoe UI"/>
+      <w:sz w:val="18"/>
+      <w:szCs w:val="18"/>
+    </w:rPr>
+  </w:style>
+  <w:style w:type="character" w:customStyle="1" w:styleId="TekstdymkaZnak">
+    <w:name w:val="Tekst dymka Znak"/>
+    <w:basedOn w:val="Domylnaczcionkaakapitu"/>
+    <w:link w:val="Tekstdymka"/>
+    <w:uiPriority w:val="99"/>
+    <w:semiHidden/>
+    <w:rsid w:val="00A3627D"/>
+    <w:rPr>
+      <w:rFonts w:ascii="Segoe UI" w:hAnsi="Segoe UI" w:cs="Segoe UI"/>
+      <w:sz w:val="18"/>
+      <w:szCs w:val="18"/>
     </w:rPr>
   </w:style>
 </w:styles>

--- a/README.docx
+++ b/README.docx
@@ -129,14 +129,7 @@
         <w:rPr>
           <w:b/>
         </w:rPr>
-        <w:t>„</w:t>
-      </w:r>
-      <w:proofErr w:type="spellStart"/>
-      <w:r>
-        <w:rPr>
-          <w:b/>
-        </w:rPr>
-        <w:t>M</w:t>
+        <w:t>„M</w:t>
       </w:r>
       <w:r>
         <w:rPr>
@@ -150,7 +143,6 @@
         </w:rPr>
         <w:t>player</w:t>
       </w:r>
-      <w:proofErr w:type="spellEnd"/>
       <w:r>
         <w:rPr>
           <w:b/>
@@ -266,6 +258,7 @@
           <w:b/>
           <w:sz w:val="28"/>
           <w:szCs w:val="28"/>
+          <w:lang w:val="en-AU"/>
         </w:rPr>
       </w:pPr>
       <w:r>
@@ -275,6 +268,14 @@
           <w:szCs w:val="28"/>
         </w:rPr>
         <w:tab/>
+      </w:r>
+      <w:r>
+        <w:rPr>
+          <w:b/>
+          <w:sz w:val="28"/>
+          <w:szCs w:val="28"/>
+          <w:lang w:val="en-AU"/>
+        </w:rPr>
         <w:t xml:space="preserve">Jak grać </w:t>
       </w:r>
       <w:r>
@@ -282,23 +283,16 @@
           <w:b/>
           <w:sz w:val="28"/>
           <w:szCs w:val="28"/>
-        </w:rPr>
-        <w:t>„</w:t>
-      </w:r>
-      <w:proofErr w:type="spellStart"/>
-      <w:r>
-        <w:rPr>
-          <w:b/>
-          <w:sz w:val="28"/>
-          <w:szCs w:val="28"/>
-        </w:rPr>
-        <w:t>M</w:t>
-      </w:r>
-      <w:r>
-        <w:rPr>
-          <w:b/>
-          <w:sz w:val="28"/>
-          <w:szCs w:val="28"/>
+          <w:lang w:val="en-AU"/>
+        </w:rPr>
+        <w:t>„M</w:t>
+      </w:r>
+      <w:r>
+        <w:rPr>
+          <w:b/>
+          <w:sz w:val="28"/>
+          <w:szCs w:val="28"/>
+          <w:lang w:val="en-AU"/>
         </w:rPr>
         <w:t>ulti</w:t>
       </w:r>
@@ -307,15 +301,16 @@
           <w:b/>
           <w:sz w:val="28"/>
           <w:szCs w:val="28"/>
+          <w:lang w:val="en-AU"/>
         </w:rPr>
         <w:t>player</w:t>
       </w:r>
-      <w:proofErr w:type="spellEnd"/>
-      <w:r>
-        <w:rPr>
-          <w:b/>
-          <w:sz w:val="28"/>
-          <w:szCs w:val="28"/>
+      <w:r>
+        <w:rPr>
+          <w:b/>
+          <w:sz w:val="28"/>
+          <w:szCs w:val="28"/>
+          <w:lang w:val="en-AU"/>
         </w:rPr>
         <w:t>”</w:t>
       </w:r>
@@ -324,6 +319,7 @@
           <w:b/>
           <w:sz w:val="28"/>
           <w:szCs w:val="28"/>
+          <w:lang w:val="en-AU"/>
         </w:rPr>
         <w:t xml:space="preserve"> </w:t>
       </w:r>
@@ -332,6 +328,7 @@
           <w:b/>
           <w:sz w:val="28"/>
           <w:szCs w:val="28"/>
+          <w:lang w:val="en-AU"/>
         </w:rPr>
         <w:t>-</w:t>
       </w:r>
@@ -340,6 +337,7 @@
           <w:b/>
           <w:sz w:val="28"/>
           <w:szCs w:val="28"/>
+          <w:lang w:val="en-AU"/>
         </w:rPr>
         <w:t xml:space="preserve"> tylko LAN?</w:t>
       </w:r>
@@ -348,19 +346,72 @@
       <w:pPr>
         <w:rPr>
           <w:b/>
-        </w:rPr>
-      </w:pPr>
-      <w:r>
-        <w:rPr>
-          <w:b/>
+          <w:lang w:val="en-AU"/>
+        </w:rPr>
+      </w:pPr>
+      <w:r>
+        <w:rPr>
+          <w:b/>
+          <w:lang w:val="en-AU"/>
         </w:rPr>
         <w:t xml:space="preserve">- </w:t>
       </w:r>
       <w:r>
         <w:rPr>
           <w:b/>
+          <w:lang w:val="en-AU"/>
         </w:rPr>
         <w:t>Serwer:</w:t>
+      </w:r>
+    </w:p>
+    <w:p>
+      <w:pPr>
+        <w:rPr>
+          <w:b/>
+        </w:rPr>
+      </w:pPr>
+      <w:r>
+        <w:rPr>
+          <w:b/>
+          <w:lang w:val="en-AU"/>
+        </w:rPr>
+        <w:tab/>
+      </w:r>
+      <w:r>
+        <w:rPr>
+          <w:b/>
+        </w:rPr>
+        <w:t xml:space="preserve">* </w:t>
+      </w:r>
+      <w:r>
+        <w:rPr>
+          <w:b/>
+        </w:rPr>
+        <w:t>P</w:t>
+      </w:r>
+      <w:r>
+        <w:rPr>
+          <w:b/>
+        </w:rPr>
+        <w:t>ort domyślny 7777 (musi być odblokowan</w:t>
+      </w:r>
+      <w:r>
+        <w:rPr>
+          <w:b/>
+        </w:rPr>
+        <w:t>y</w:t>
+      </w:r>
+      <w:r>
+        <w:rPr>
+          <w:b/>
+        </w:rPr>
+        <w:t>)</w:t>
+      </w:r>
+      <w:r>
+        <w:rPr>
+          <w:b/>
+        </w:rPr>
+        <w:t>,</w:t>
       </w:r>
     </w:p>
     <w:p>
@@ -380,25 +431,19 @@
         <w:rPr>
           <w:b/>
         </w:rPr>
-        <w:t>P</w:t>
-      </w:r>
-      <w:r>
-        <w:rPr>
-          <w:b/>
-        </w:rPr>
-        <w:t>ort domyślny 7777 (musi być odblokowan</w:t>
-      </w:r>
-      <w:r>
-        <w:rPr>
-          <w:b/>
-        </w:rPr>
-        <w:t>y</w:t>
-      </w:r>
-      <w:r>
-        <w:rPr>
-          <w:b/>
-        </w:rPr>
-        <w:t>)</w:t>
+        <w:t>K</w:t>
+      </w:r>
+      <w:r>
+        <w:rPr>
+          <w:b/>
+        </w:rPr>
+        <w:t xml:space="preserve">likamy </w:t>
+      </w:r>
+      <w:r>
+        <w:rPr>
+          <w:b/>
+        </w:rPr>
+        <w:t>„START”</w:t>
       </w:r>
       <w:r>
         <w:rPr>
@@ -424,25 +469,104 @@
         <w:rPr>
           <w:b/>
         </w:rPr>
-        <w:t>K</w:t>
-      </w:r>
-      <w:r>
-        <w:rPr>
-          <w:b/>
-        </w:rPr>
-        <w:t xml:space="preserve">likamy </w:t>
-      </w:r>
-      <w:r>
-        <w:rPr>
-          <w:b/>
-        </w:rPr>
-        <w:t>„START”</w:t>
-      </w:r>
-      <w:r>
-        <w:rPr>
-          <w:b/>
-        </w:rPr>
-        <w:t>,</w:t>
+        <w:t>W</w:t>
+      </w:r>
+      <w:r>
+        <w:rPr>
+          <w:b/>
+        </w:rPr>
+        <w:t>ymagan</w:t>
+      </w:r>
+      <w:r>
+        <w:rPr>
+          <w:b/>
+        </w:rPr>
+        <w:t>e</w:t>
+      </w:r>
+      <w:r>
+        <w:rPr>
+          <w:b/>
+        </w:rPr>
+        <w:t xml:space="preserve"> jest</w:t>
+      </w:r>
+      <w:r>
+        <w:rPr>
+          <w:b/>
+        </w:rPr>
+        <w:t xml:space="preserve"> konto</w:t>
+      </w:r>
+      <w:r>
+        <w:rPr>
+          <w:b/>
+        </w:rPr>
+        <w:t xml:space="preserve"> z prawami</w:t>
+      </w:r>
+      <w:r>
+        <w:rPr>
+          <w:b/>
+        </w:rPr>
+        <w:t xml:space="preserve"> </w:t>
+      </w:r>
+      <w:r>
+        <w:rPr>
+          <w:b/>
+        </w:rPr>
+        <w:t>„A</w:t>
+      </w:r>
+      <w:r>
+        <w:rPr>
+          <w:b/>
+        </w:rPr>
+        <w:t>dmin</w:t>
+      </w:r>
+      <w:r>
+        <w:rPr>
+          <w:b/>
+        </w:rPr>
+        <w:t>i</w:t>
+      </w:r>
+      <w:r>
+        <w:rPr>
+          <w:b/>
+        </w:rPr>
+        <w:t>stratora</w:t>
+      </w:r>
+      <w:r>
+        <w:rPr>
+          <w:b/>
+        </w:rPr>
+        <w:t>”</w:t>
+      </w:r>
+      <w:r>
+        <w:rPr>
+          <w:b/>
+        </w:rPr>
+        <w:t xml:space="preserve"> na PC</w:t>
+      </w:r>
+      <w:r>
+        <w:rPr>
+          <w:b/>
+        </w:rPr>
+        <w:t>.</w:t>
+      </w:r>
+    </w:p>
+    <w:p>
+      <w:pPr>
+        <w:rPr>
+          <w:b/>
+        </w:rPr>
+      </w:pPr>
+      <w:r>
+        <w:rPr>
+          <w:b/>
+        </w:rPr>
+        <w:t xml:space="preserve">- </w:t>
+      </w:r>
+      <w:r>
+        <w:rPr>
+          <w:b/>
+        </w:rPr>
+        <w:t>Klient:</w:t>
       </w:r>
     </w:p>
     <w:p>
@@ -462,104 +586,51 @@
         <w:rPr>
           <w:b/>
         </w:rPr>
-        <w:t>W</w:t>
-      </w:r>
-      <w:r>
-        <w:rPr>
-          <w:b/>
-        </w:rPr>
-        <w:t>ymagan</w:t>
-      </w:r>
-      <w:r>
-        <w:rPr>
-          <w:b/>
-        </w:rPr>
-        <w:t>e</w:t>
-      </w:r>
-      <w:r>
-        <w:rPr>
-          <w:b/>
-        </w:rPr>
-        <w:t xml:space="preserve"> jest</w:t>
-      </w:r>
-      <w:r>
-        <w:rPr>
-          <w:b/>
-        </w:rPr>
-        <w:t xml:space="preserve"> konto</w:t>
-      </w:r>
-      <w:r>
-        <w:rPr>
-          <w:b/>
-        </w:rPr>
-        <w:t xml:space="preserve"> z prawami</w:t>
-      </w:r>
-      <w:r>
-        <w:rPr>
-          <w:b/>
-        </w:rPr>
-        <w:t xml:space="preserve"> </w:t>
-      </w:r>
-      <w:r>
-        <w:rPr>
-          <w:b/>
-        </w:rPr>
-        <w:t>„A</w:t>
-      </w:r>
-      <w:r>
-        <w:rPr>
-          <w:b/>
-        </w:rPr>
-        <w:t>dmin</w:t>
-      </w:r>
-      <w:r>
-        <w:rPr>
-          <w:b/>
-        </w:rPr>
-        <w:t>i</w:t>
-      </w:r>
-      <w:r>
-        <w:rPr>
-          <w:b/>
-        </w:rPr>
-        <w:t>stratora</w:t>
-      </w:r>
-      <w:r>
-        <w:rPr>
-          <w:b/>
-        </w:rPr>
-        <w:t>”</w:t>
-      </w:r>
-      <w:r>
-        <w:rPr>
-          <w:b/>
-        </w:rPr>
-        <w:t xml:space="preserve"> na PC</w:t>
-      </w:r>
-      <w:r>
-        <w:rPr>
-          <w:b/>
-        </w:rPr>
-        <w:t>.</w:t>
-      </w:r>
-    </w:p>
-    <w:p>
-      <w:pPr>
-        <w:rPr>
-          <w:b/>
-        </w:rPr>
-      </w:pPr>
-      <w:r>
-        <w:rPr>
-          <w:b/>
-        </w:rPr>
-        <w:t xml:space="preserve">- </w:t>
-      </w:r>
-      <w:r>
-        <w:rPr>
-          <w:b/>
-        </w:rPr>
-        <w:t>Klient:</w:t>
+        <w:t>A</w:t>
+      </w:r>
+      <w:r>
+        <w:rPr>
+          <w:b/>
+        </w:rPr>
+        <w:t>nalogicznie port domyślny 7777 (musi być odblokowany)</w:t>
+      </w:r>
+      <w:r>
+        <w:rPr>
+          <w:b/>
+        </w:rPr>
+        <w:t>,</w:t>
+      </w:r>
+    </w:p>
+    <w:p>
+      <w:pPr>
+        <w:rPr>
+          <w:b/>
+        </w:rPr>
+      </w:pPr>
+      <w:r>
+        <w:rPr>
+          <w:b/>
+        </w:rPr>
+        <w:tab/>
+        <w:t xml:space="preserve">* Podajemy IP </w:t>
+      </w:r>
+      <w:r>
+        <w:rPr>
+          <w:b/>
+        </w:rPr>
+        <w:t>(IPv4 serwera</w:t>
+      </w:r>
+      <w:r>
+        <w:rPr>
+          <w:b/>
+        </w:rPr>
+        <w:t xml:space="preserve"> w sieci</w:t>
+      </w:r>
+      <w:r>
+        <w:rPr>
+          <w:b/>
+        </w:rPr>
+        <w:t>)</w:t>
       </w:r>
     </w:p>
     <w:p>
@@ -579,38 +650,6 @@
         <w:rPr>
           <w:b/>
         </w:rPr>
-        <w:t>A</w:t>
-      </w:r>
-      <w:r>
-        <w:rPr>
-          <w:b/>
-        </w:rPr>
-        <w:t>nalogicznie port domyślny 7777 (musi być odblokowany)</w:t>
-      </w:r>
-      <w:r>
-        <w:rPr>
-          <w:b/>
-        </w:rPr>
-        <w:t>,</w:t>
-      </w:r>
-    </w:p>
-    <w:p>
-      <w:pPr>
-        <w:rPr>
-          <w:b/>
-        </w:rPr>
-      </w:pPr>
-      <w:r>
-        <w:rPr>
-          <w:b/>
-        </w:rPr>
-        <w:tab/>
-        <w:t xml:space="preserve">* </w:t>
-      </w:r>
-      <w:r>
-        <w:rPr>
-          <w:b/>
-        </w:rPr>
         <w:t>K</w:t>
       </w:r>
       <w:r>
@@ -641,470 +680,69 @@
     </w:p>
     <w:p>
       <w:pPr>
-        <w:rPr>
-          <w:b/>
-        </w:rPr>
-      </w:pPr>
-      <w:r>
-        <w:rPr>
-          <w:b/>
-        </w:rPr>
-        <w:t>-</w:t>
-      </w:r>
-      <w:r>
-        <w:rPr>
-          <w:b/>
-        </w:rPr>
-        <w:t xml:space="preserve"> Jeśli nie działa należy wyłączyć </w:t>
-      </w:r>
-      <w:r>
-        <w:rPr>
-          <w:b/>
-        </w:rPr>
-        <w:t>„Z</w:t>
-      </w:r>
-      <w:r>
-        <w:rPr>
-          <w:b/>
-        </w:rPr>
-        <w:t>aporę Windows</w:t>
-      </w:r>
-      <w:r>
-        <w:rPr>
-          <w:b/>
-        </w:rPr>
-        <w:t>” lub dodać wyjątek</w:t>
-      </w:r>
-      <w:r>
-        <w:rPr>
-          <w:b/>
-        </w:rPr>
-        <w:t>,</w:t>
-      </w:r>
-    </w:p>
-    <w:p>
-      <w:pPr>
-        <w:rPr>
-          <w:b/>
-        </w:rPr>
-      </w:pPr>
-      <w:r>
-        <w:rPr>
-          <w:b/>
-        </w:rPr>
-        <w:t>-</w:t>
-      </w:r>
-      <w:r>
-        <w:rPr>
-          <w:b/>
-        </w:rPr>
-        <w:t xml:space="preserve"> </w:t>
-      </w:r>
-      <w:r>
-        <w:rPr>
-          <w:b/>
-        </w:rPr>
-        <w:t>N</w:t>
-      </w:r>
-      <w:r>
-        <w:rPr>
-          <w:b/>
-        </w:rPr>
-        <w:t>a serwer przypada 2 os</w:t>
-      </w:r>
-      <w:r>
-        <w:rPr>
-          <w:b/>
-        </w:rPr>
-        <w:t>oby (</w:t>
-      </w:r>
-      <w:r>
-        <w:rPr>
-          <w:b/>
-        </w:rPr>
-        <w:t>klient</w:t>
-      </w:r>
-      <w:r>
-        <w:rPr>
-          <w:b/>
-        </w:rPr>
-        <w:t>/</w:t>
-      </w:r>
-      <w:r>
-        <w:rPr>
-          <w:b/>
-        </w:rPr>
-        <w:t>serwer</w:t>
-      </w:r>
-      <w:r>
-        <w:rPr>
-          <w:b/>
-        </w:rPr>
-        <w:t>).</w:t>
-      </w:r>
-    </w:p>
-    <w:p>
-      <w:pPr>
-        <w:rPr>
-          <w:b/>
-        </w:rPr>
-      </w:pPr>
-    </w:p>
-    <w:p>
-      <w:pPr>
-        <w:rPr>
-          <w:b/>
-          <w:sz w:val="28"/>
-          <w:szCs w:val="28"/>
-        </w:rPr>
-      </w:pPr>
-      <w:r>
-        <w:rPr>
-          <w:b/>
-          <w:sz w:val="28"/>
-          <w:szCs w:val="28"/>
-        </w:rPr>
-        <w:t>Zgodnie z wpisem na forum Unity3D:</w:t>
-      </w:r>
-    </w:p>
-    <w:p>
-      <w:pPr>
-        <w:rPr>
-          <w:b/>
-        </w:rPr>
-      </w:pPr>
-    </w:p>
-    <w:p>
-      <w:pPr>
-        <w:rPr>
-          <w:b/>
-          <w:sz w:val="28"/>
-          <w:szCs w:val="28"/>
-          <w:lang w:val="en-US"/>
-        </w:rPr>
-      </w:pPr>
-      <w:r>
-        <w:rPr>
-          <w:lang w:val="en-US"/>
-        </w:rPr>
-        <w:t>“Can I use Unity Multiplayer without Unity Relay Server and Unity Matchmaking?</w:t>
-      </w:r>
-      <w:r>
-        <w:rPr>
-          <w:lang w:val="en-US"/>
-        </w:rPr>
-        <w:br/>
-        <w:t>Sure! You can continue to use the Low Level and High Level API and stand up your own servers or try NAT punchthrough yourself. At that point, you’re just paying for your Unity License (if you are paying for a Unity License).”</w:t>
-      </w:r>
-    </w:p>
-    <w:p>
-      <w:pPr>
-        <w:rPr>
-          <w:b/>
-          <w:lang w:val="en-US"/>
-        </w:rPr>
-      </w:pPr>
-      <w:hyperlink r:id="rId4">
-        <w:r>
-          <w:rPr>
-            <w:b/>
-            <w:color w:val="1155CC"/>
-            <w:u w:val="single"/>
-            <w:lang w:val="en-US"/>
-          </w:rPr>
-          <w:t>https://forum.unity.com/threads/unity-multiplayer-launch-faq-march-2016.392474/?_ga=2.130552591.1654061704.1524296861-344596289.1523904138</w:t>
-        </w:r>
-      </w:hyperlink>
-    </w:p>
-    <w:p>
-      <w:pPr>
-        <w:rPr>
-          <w:b/>
-          <w:lang w:val="en-US"/>
-        </w:rPr>
-      </w:pPr>
-    </w:p>
-    <w:p>
-      <w:pPr>
-        <w:rPr>
-          <w:b/>
-        </w:rPr>
-      </w:pPr>
-      <w:r>
-        <w:rPr>
-          <w:b/>
-        </w:rPr>
-        <w:t xml:space="preserve">W tym przypadku nie płacę za licencje </w:t>
-      </w:r>
-      <w:r>
-        <w:rPr>
-          <w:b/>
-        </w:rPr>
-        <w:t>U</w:t>
-      </w:r>
-      <w:r>
-        <w:rPr>
-          <w:b/>
-        </w:rPr>
-        <w:t xml:space="preserve">nity (Unity Personal - FREE) i nie płacę za </w:t>
-      </w:r>
-      <w:r>
-        <w:rPr>
-          <w:b/>
-        </w:rPr>
-        <w:t>„</w:t>
-      </w:r>
-      <w:proofErr w:type="spellStart"/>
-      <w:r>
-        <w:rPr>
-          <w:b/>
-        </w:rPr>
-        <w:t>Multiplayer</w:t>
-      </w:r>
-      <w:proofErr w:type="spellEnd"/>
-      <w:r>
-        <w:rPr>
-          <w:b/>
-        </w:rPr>
-        <w:t>”</w:t>
-      </w:r>
-      <w:r>
-        <w:rPr>
-          <w:b/>
-        </w:rPr>
-        <w:t xml:space="preserve"> bo samodzielnie próbuje NAT lub własny serwer</w:t>
-      </w:r>
-    </w:p>
-    <w:p>
-      <w:pPr>
-        <w:rPr>
-          <w:b/>
-          <w:color w:val="FF0000"/>
-        </w:rPr>
-      </w:pPr>
-    </w:p>
-    <w:p>
-      <w:pPr>
-        <w:jc w:val="center"/>
-        <w:rPr>
-          <w:b/>
-          <w:color w:val="FF0000"/>
-          <w:sz w:val="36"/>
-          <w:szCs w:val="36"/>
-          <w:lang w:val="en-US"/>
-        </w:rPr>
-      </w:pPr>
-      <w:r>
-        <w:rPr>
-          <w:b/>
-          <w:color w:val="FF0000"/>
-          <w:sz w:val="36"/>
-          <w:szCs w:val="36"/>
-          <w:lang w:val="en-US"/>
-        </w:rPr>
-        <w:t>The Escaping Balls 2 - Multiplayer</w:t>
-      </w:r>
-    </w:p>
-    <w:p>
-      <w:pPr>
-        <w:jc w:val="center"/>
-        <w:rPr>
-          <w:b/>
-          <w:sz w:val="28"/>
-          <w:szCs w:val="28"/>
-          <w:lang w:val="en-US"/>
-        </w:rPr>
-      </w:pPr>
-    </w:p>
-    <w:p>
-      <w:pPr>
-        <w:rPr>
-          <w:b/>
-        </w:rPr>
-      </w:pPr>
-      <w:r>
-        <w:rPr>
-          <w:b/>
-        </w:rPr>
-        <w:t xml:space="preserve">Utworzyłem kolejną wersje gry z całkowicie nową mapą w kolorze niebieskim. </w:t>
-      </w:r>
-      <w:r>
-        <w:rPr>
-          <w:b/>
-        </w:rPr>
-        <w:t>Podana</w:t>
-      </w:r>
-      <w:r>
-        <w:rPr>
-          <w:b/>
-        </w:rPr>
-        <w:t xml:space="preserve"> wersja gry również</w:t>
-      </w:r>
-      <w:r>
-        <w:rPr>
-          <w:b/>
-        </w:rPr>
-        <w:t xml:space="preserve"> wsp</w:t>
-      </w:r>
-      <w:r>
-        <w:rPr>
-          <w:b/>
-        </w:rPr>
-        <w:t>iera</w:t>
-      </w:r>
-      <w:r>
-        <w:rPr>
-          <w:b/>
-        </w:rPr>
-        <w:t xml:space="preserve"> „</w:t>
-      </w:r>
-      <w:proofErr w:type="spellStart"/>
-      <w:r>
-        <w:rPr>
-          <w:b/>
-        </w:rPr>
-        <w:t>Multiplayer</w:t>
-      </w:r>
-      <w:proofErr w:type="spellEnd"/>
-      <w:r>
-        <w:rPr>
-          <w:b/>
-        </w:rPr>
-        <w:t>”</w:t>
-      </w:r>
-      <w:r>
-        <w:rPr>
-          <w:b/>
-        </w:rPr>
-        <w:t>, a także</w:t>
-      </w:r>
-      <w:r>
-        <w:rPr>
-          <w:b/>
-        </w:rPr>
-        <w:t xml:space="preserve"> „AI”</w:t>
-      </w:r>
-      <w:r>
-        <w:rPr>
-          <w:b/>
-        </w:rPr>
-        <w:t>.</w:t>
-      </w:r>
-    </w:p>
-    <w:p>
-      <w:pPr>
-        <w:rPr>
-          <w:b/>
-        </w:rPr>
-      </w:pPr>
+        <w:pStyle w:val="Akapitzlist"/>
+        <w:numPr>
+          <w:ilvl w:val="0"/>
+          <w:numId w:val="1"/>
+        </w:numPr>
+        <w:rPr>
+          <w:b/>
+        </w:rPr>
+      </w:pPr>
+      <w:r>
+        <w:rPr>
+          <w:b/>
+        </w:rPr>
+        <w:t>Przykład połączenia dwóch komput</w:t>
+      </w:r>
+      <w:r>
+        <w:rPr>
+          <w:b/>
+        </w:rPr>
+        <w:t>er</w:t>
+      </w:r>
       <w:bookmarkStart w:id="1" w:name="_GoBack"/>
       <w:bookmarkEnd w:id="1"/>
-    </w:p>
-    <w:p>
-      <w:pPr>
-        <w:rPr>
-          <w:b/>
-        </w:rPr>
-      </w:pPr>
-    </w:p>
-    <w:p>
-      <w:pPr>
-        <w:rPr>
-          <w:b/>
-        </w:rPr>
-      </w:pPr>
-    </w:p>
-    <w:p>
-      <w:pPr>
-        <w:rPr>
-          <w:b/>
-        </w:rPr>
-      </w:pPr>
-    </w:p>
-    <w:p>
-      <w:pPr>
-        <w:rPr>
-          <w:b/>
-        </w:rPr>
-      </w:pPr>
-    </w:p>
-    <w:p>
-      <w:pPr>
-        <w:rPr>
-          <w:b/>
-          <w:sz w:val="28"/>
-          <w:szCs w:val="28"/>
-        </w:rPr>
-      </w:pPr>
-      <w:r>
-        <w:rPr>
-          <w:b/>
-          <w:sz w:val="28"/>
-          <w:szCs w:val="28"/>
-        </w:rPr>
-        <w:lastRenderedPageBreak/>
-        <w:t xml:space="preserve">Przykład </w:t>
-      </w:r>
-      <w:r>
-        <w:rPr>
-          <w:b/>
-          <w:sz w:val="28"/>
-          <w:szCs w:val="28"/>
-        </w:rPr>
-        <w:t>„</w:t>
-      </w:r>
-      <w:r>
-        <w:rPr>
-          <w:b/>
-          <w:sz w:val="28"/>
-          <w:szCs w:val="28"/>
-        </w:rPr>
-        <w:t>Sterowania</w:t>
-      </w:r>
-      <w:r>
-        <w:rPr>
-          <w:b/>
-          <w:sz w:val="28"/>
-          <w:szCs w:val="28"/>
-        </w:rPr>
-        <w:t>”</w:t>
-      </w:r>
-      <w:r>
-        <w:rPr>
-          <w:b/>
-          <w:sz w:val="28"/>
-          <w:szCs w:val="28"/>
-        </w:rPr>
-        <w:t xml:space="preserve"> w grze</w:t>
-      </w:r>
-      <w:r>
-        <w:rPr>
-          <w:b/>
-          <w:sz w:val="28"/>
-          <w:szCs w:val="28"/>
-        </w:rPr>
-        <w:t>:</w:t>
-      </w:r>
-    </w:p>
-    <w:p>
-      <w:pPr>
-        <w:rPr>
-          <w:b/>
-          <w:sz w:val="28"/>
-          <w:szCs w:val="28"/>
-        </w:rPr>
-      </w:pPr>
-    </w:p>
-    <w:p>
+      <w:r>
+        <w:rPr>
+          <w:b/>
+        </w:rPr>
+        <w:t>ów przy pomocy skrętki sieciowej:</w:t>
+      </w:r>
+    </w:p>
+    <w:p>
+      <w:pPr>
+        <w:pStyle w:val="Akapitzlist"/>
+        <w:rPr>
+          <w:b/>
+          <w:lang w:val="en-AU"/>
+        </w:rPr>
+      </w:pPr>
+      <w:r>
+        <w:rPr>
+          <w:b/>
+          <w:lang w:val="en-AU"/>
+        </w:rPr>
+        <w:t>- Serwer:</w:t>
+      </w:r>
+    </w:p>
+    <w:p>
+      <w:pPr>
+        <w:pStyle w:val="Akapitzlist"/>
+        <w:rPr>
+          <w:b/>
+          <w:lang w:val="en-AU"/>
+        </w:rPr>
+      </w:pPr>
       <w:r>
         <w:rPr>
           <w:noProof/>
         </w:rPr>
         <w:drawing>
-          <wp:inline distT="0" distB="0" distL="0" distR="0" wp14:anchorId="79FFFD00" wp14:editId="213160C3">
-            <wp:extent cx="5733415" cy="3263900"/>
-            <wp:effectExtent l="0" t="0" r="635" b="0"/>
-            <wp:docPr id="1" name="Obraz 1"/>
+          <wp:inline distT="0" distB="0" distL="0" distR="0" wp14:anchorId="69459A77" wp14:editId="7541AD4B">
+            <wp:extent cx="4476750" cy="1409700"/>
+            <wp:effectExtent l="0" t="0" r="0" b="0"/>
+            <wp:docPr id="2" name="Obraz 2"/>
             <wp:cNvGraphicFramePr>
               <a:graphicFrameLocks xmlns:a="http://schemas.openxmlformats.org/drawingml/2006/main" noChangeAspect="1"/>
             </wp:cNvGraphicFramePr>
@@ -1124,6 +762,546 @@
                   <pic:spPr>
                     <a:xfrm>
                       <a:off x="0" y="0"/>
+                      <a:ext cx="4476750" cy="1409700"/>
+                    </a:xfrm>
+                    <a:prstGeom prst="rect">
+                      <a:avLst/>
+                    </a:prstGeom>
+                  </pic:spPr>
+                </pic:pic>
+              </a:graphicData>
+            </a:graphic>
+          </wp:inline>
+        </w:drawing>
+      </w:r>
+    </w:p>
+    <w:p>
+      <w:pPr>
+        <w:ind w:firstLine="720"/>
+        <w:rPr>
+          <w:b/>
+        </w:rPr>
+      </w:pPr>
+      <w:r>
+        <w:rPr>
+          <w:b/>
+        </w:rPr>
+        <w:t>- Klient:</w:t>
+      </w:r>
+    </w:p>
+    <w:p>
+      <w:pPr>
+        <w:pStyle w:val="Akapitzlist"/>
+        <w:rPr>
+          <w:b/>
+          <w:lang w:val="en-AU"/>
+        </w:rPr>
+      </w:pPr>
+      <w:r>
+        <w:rPr>
+          <w:noProof/>
+        </w:rPr>
+        <w:drawing>
+          <wp:inline distT="0" distB="0" distL="0" distR="0" wp14:anchorId="644AD405" wp14:editId="2091DF5B">
+            <wp:extent cx="4476750" cy="1390650"/>
+            <wp:effectExtent l="0" t="0" r="0" b="0"/>
+            <wp:docPr id="3" name="Obraz 3"/>
+            <wp:cNvGraphicFramePr>
+              <a:graphicFrameLocks xmlns:a="http://schemas.openxmlformats.org/drawingml/2006/main" noChangeAspect="1"/>
+            </wp:cNvGraphicFramePr>
+            <a:graphic xmlns:a="http://schemas.openxmlformats.org/drawingml/2006/main">
+              <a:graphicData uri="http://schemas.openxmlformats.org/drawingml/2006/picture">
+                <pic:pic xmlns:pic="http://schemas.openxmlformats.org/drawingml/2006/picture">
+                  <pic:nvPicPr>
+                    <pic:cNvPr id="1" name=""/>
+                    <pic:cNvPicPr/>
+                  </pic:nvPicPr>
+                  <pic:blipFill>
+                    <a:blip r:embed="rId6"/>
+                    <a:stretch>
+                      <a:fillRect/>
+                    </a:stretch>
+                  </pic:blipFill>
+                  <pic:spPr>
+                    <a:xfrm>
+                      <a:off x="0" y="0"/>
+                      <a:ext cx="4476750" cy="1390650"/>
+                    </a:xfrm>
+                    <a:prstGeom prst="rect">
+                      <a:avLst/>
+                    </a:prstGeom>
+                  </pic:spPr>
+                </pic:pic>
+              </a:graphicData>
+            </a:graphic>
+          </wp:inline>
+        </w:drawing>
+      </w:r>
+    </w:p>
+    <w:p>
+      <w:pPr>
+        <w:rPr>
+          <w:b/>
+        </w:rPr>
+      </w:pPr>
+    </w:p>
+    <w:p>
+      <w:pPr>
+        <w:rPr>
+          <w:b/>
+        </w:rPr>
+      </w:pPr>
+      <w:r>
+        <w:rPr>
+          <w:b/>
+        </w:rPr>
+        <w:t>-</w:t>
+      </w:r>
+      <w:r>
+        <w:rPr>
+          <w:b/>
+        </w:rPr>
+        <w:t xml:space="preserve"> Jeśli nie działa należy wyłączyć </w:t>
+      </w:r>
+      <w:r>
+        <w:rPr>
+          <w:b/>
+        </w:rPr>
+        <w:t>„Z</w:t>
+      </w:r>
+      <w:r>
+        <w:rPr>
+          <w:b/>
+        </w:rPr>
+        <w:t>aporę Windows</w:t>
+      </w:r>
+      <w:r>
+        <w:rPr>
+          <w:b/>
+        </w:rPr>
+        <w:t>” lub dodać wyjątek</w:t>
+      </w:r>
+      <w:r>
+        <w:rPr>
+          <w:b/>
+        </w:rPr>
+        <w:t>,</w:t>
+      </w:r>
+    </w:p>
+    <w:p>
+      <w:pPr>
+        <w:rPr>
+          <w:b/>
+        </w:rPr>
+      </w:pPr>
+      <w:r>
+        <w:rPr>
+          <w:b/>
+        </w:rPr>
+        <w:t>-</w:t>
+      </w:r>
+      <w:r>
+        <w:rPr>
+          <w:b/>
+        </w:rPr>
+        <w:t xml:space="preserve"> </w:t>
+      </w:r>
+      <w:r>
+        <w:rPr>
+          <w:b/>
+        </w:rPr>
+        <w:t>N</w:t>
+      </w:r>
+      <w:r>
+        <w:rPr>
+          <w:b/>
+        </w:rPr>
+        <w:t>a serwer przypada 2 os</w:t>
+      </w:r>
+      <w:r>
+        <w:rPr>
+          <w:b/>
+        </w:rPr>
+        <w:t>oby (</w:t>
+      </w:r>
+      <w:r>
+        <w:rPr>
+          <w:b/>
+        </w:rPr>
+        <w:t>klient</w:t>
+      </w:r>
+      <w:r>
+        <w:rPr>
+          <w:b/>
+        </w:rPr>
+        <w:t>/</w:t>
+      </w:r>
+      <w:r>
+        <w:rPr>
+          <w:b/>
+        </w:rPr>
+        <w:t>serwer</w:t>
+      </w:r>
+      <w:r>
+        <w:rPr>
+          <w:b/>
+        </w:rPr>
+        <w:t>).</w:t>
+      </w:r>
+    </w:p>
+    <w:p>
+      <w:pPr>
+        <w:rPr>
+          <w:b/>
+        </w:rPr>
+      </w:pPr>
+    </w:p>
+    <w:p>
+      <w:pPr>
+        <w:rPr>
+          <w:b/>
+          <w:sz w:val="28"/>
+          <w:szCs w:val="28"/>
+        </w:rPr>
+      </w:pPr>
+    </w:p>
+    <w:p>
+      <w:pPr>
+        <w:rPr>
+          <w:b/>
+          <w:sz w:val="28"/>
+          <w:szCs w:val="28"/>
+        </w:rPr>
+      </w:pPr>
+    </w:p>
+    <w:p>
+      <w:pPr>
+        <w:rPr>
+          <w:b/>
+          <w:sz w:val="28"/>
+          <w:szCs w:val="28"/>
+        </w:rPr>
+      </w:pPr>
+      <w:r>
+        <w:rPr>
+          <w:b/>
+          <w:sz w:val="28"/>
+          <w:szCs w:val="28"/>
+        </w:rPr>
+        <w:lastRenderedPageBreak/>
+        <w:t>Zgodnie z wpisem na forum Unity3D:</w:t>
+      </w:r>
+    </w:p>
+    <w:p>
+      <w:pPr>
+        <w:rPr>
+          <w:b/>
+        </w:rPr>
+      </w:pPr>
+    </w:p>
+    <w:p>
+      <w:pPr>
+        <w:rPr>
+          <w:b/>
+          <w:sz w:val="28"/>
+          <w:szCs w:val="28"/>
+          <w:lang w:val="en-US"/>
+        </w:rPr>
+      </w:pPr>
+      <w:r>
+        <w:rPr>
+          <w:lang w:val="en-US"/>
+        </w:rPr>
+        <w:t>“Can I use Unity Multiplayer without Unity Relay Server and Unity Matchmaking?</w:t>
+      </w:r>
+      <w:r>
+        <w:rPr>
+          <w:lang w:val="en-US"/>
+        </w:rPr>
+        <w:br/>
+        <w:t>Sure! You can continue to use the Low Level and High Level API and stand up your own servers or try NAT punchthrough yourself. At that point, you’re just paying for your Unity License (if you are paying for a Unity License).”</w:t>
+      </w:r>
+    </w:p>
+    <w:p>
+      <w:pPr>
+        <w:rPr>
+          <w:b/>
+          <w:lang w:val="en-US"/>
+        </w:rPr>
+      </w:pPr>
+      <w:hyperlink r:id="rId7">
+        <w:r>
+          <w:rPr>
+            <w:b/>
+            <w:color w:val="1155CC"/>
+            <w:u w:val="single"/>
+            <w:lang w:val="en-US"/>
+          </w:rPr>
+          <w:t>https://forum.unity.com/threads/unity-multiplayer-launch-faq-march-2016.392474/?_ga=2.130552591.1654061704.1524296861-344596289.1523904138</w:t>
+        </w:r>
+      </w:hyperlink>
+    </w:p>
+    <w:p>
+      <w:pPr>
+        <w:rPr>
+          <w:b/>
+          <w:lang w:val="en-US"/>
+        </w:rPr>
+      </w:pPr>
+    </w:p>
+    <w:p>
+      <w:pPr>
+        <w:rPr>
+          <w:b/>
+        </w:rPr>
+      </w:pPr>
+      <w:r>
+        <w:rPr>
+          <w:b/>
+        </w:rPr>
+        <w:t xml:space="preserve">W tym przypadku nie płacę za licencje </w:t>
+      </w:r>
+      <w:r>
+        <w:rPr>
+          <w:b/>
+        </w:rPr>
+        <w:t>U</w:t>
+      </w:r>
+      <w:r>
+        <w:rPr>
+          <w:b/>
+        </w:rPr>
+        <w:t xml:space="preserve">nity (Unity Personal - FREE) i nie płacę za </w:t>
+      </w:r>
+      <w:r>
+        <w:rPr>
+          <w:b/>
+        </w:rPr>
+        <w:t>„</w:t>
+      </w:r>
+      <w:r>
+        <w:rPr>
+          <w:b/>
+        </w:rPr>
+        <w:t>Multiplayer</w:t>
+      </w:r>
+      <w:r>
+        <w:rPr>
+          <w:b/>
+        </w:rPr>
+        <w:t>”</w:t>
+      </w:r>
+      <w:r>
+        <w:rPr>
+          <w:b/>
+        </w:rPr>
+        <w:t xml:space="preserve"> bo samodzielnie próbuje NAT lub własny serwer</w:t>
+      </w:r>
+    </w:p>
+    <w:p>
+      <w:pPr>
+        <w:rPr>
+          <w:b/>
+          <w:color w:val="FF0000"/>
+        </w:rPr>
+      </w:pPr>
+    </w:p>
+    <w:p>
+      <w:pPr>
+        <w:jc w:val="center"/>
+        <w:rPr>
+          <w:b/>
+          <w:color w:val="FF0000"/>
+          <w:sz w:val="36"/>
+          <w:szCs w:val="36"/>
+          <w:lang w:val="pl-PL"/>
+        </w:rPr>
+      </w:pPr>
+      <w:r>
+        <w:rPr>
+          <w:b/>
+          <w:color w:val="FF0000"/>
+          <w:sz w:val="36"/>
+          <w:szCs w:val="36"/>
+          <w:lang w:val="pl-PL"/>
+        </w:rPr>
+        <w:t>The Escaping Balls 2 - Multiplayer</w:t>
+      </w:r>
+    </w:p>
+    <w:p>
+      <w:pPr>
+        <w:jc w:val="center"/>
+        <w:rPr>
+          <w:b/>
+          <w:sz w:val="28"/>
+          <w:szCs w:val="28"/>
+          <w:lang w:val="pl-PL"/>
+        </w:rPr>
+      </w:pPr>
+    </w:p>
+    <w:p>
+      <w:pPr>
+        <w:rPr>
+          <w:b/>
+        </w:rPr>
+      </w:pPr>
+      <w:r>
+        <w:rPr>
+          <w:b/>
+        </w:rPr>
+        <w:t xml:space="preserve">Utworzyłem kolejną wersje gry z całkowicie nową mapą w kolorze niebieskim. </w:t>
+      </w:r>
+      <w:r>
+        <w:rPr>
+          <w:b/>
+        </w:rPr>
+        <w:t>Podana</w:t>
+      </w:r>
+      <w:r>
+        <w:rPr>
+          <w:b/>
+        </w:rPr>
+        <w:t xml:space="preserve"> wersja gry również</w:t>
+      </w:r>
+      <w:r>
+        <w:rPr>
+          <w:b/>
+        </w:rPr>
+        <w:t xml:space="preserve"> wsp</w:t>
+      </w:r>
+      <w:r>
+        <w:rPr>
+          <w:b/>
+        </w:rPr>
+        <w:t>iera</w:t>
+      </w:r>
+      <w:r>
+        <w:rPr>
+          <w:b/>
+        </w:rPr>
+        <w:t xml:space="preserve"> „Multiplayer”</w:t>
+      </w:r>
+      <w:r>
+        <w:rPr>
+          <w:b/>
+        </w:rPr>
+        <w:t>, a także</w:t>
+      </w:r>
+      <w:r>
+        <w:rPr>
+          <w:b/>
+        </w:rPr>
+        <w:t xml:space="preserve"> „AI”</w:t>
+      </w:r>
+      <w:r>
+        <w:rPr>
+          <w:b/>
+        </w:rPr>
+        <w:t>.</w:t>
+      </w:r>
+    </w:p>
+    <w:p>
+      <w:pPr>
+        <w:rPr>
+          <w:b/>
+        </w:rPr>
+      </w:pPr>
+    </w:p>
+    <w:p>
+      <w:pPr>
+        <w:rPr>
+          <w:b/>
+          <w:sz w:val="28"/>
+          <w:szCs w:val="28"/>
+        </w:rPr>
+      </w:pPr>
+      <w:r>
+        <w:rPr>
+          <w:b/>
+          <w:sz w:val="28"/>
+          <w:szCs w:val="28"/>
+        </w:rPr>
+        <w:t xml:space="preserve">Przykład </w:t>
+      </w:r>
+      <w:r>
+        <w:rPr>
+          <w:b/>
+          <w:sz w:val="28"/>
+          <w:szCs w:val="28"/>
+        </w:rPr>
+        <w:t>„</w:t>
+      </w:r>
+      <w:r>
+        <w:rPr>
+          <w:b/>
+          <w:sz w:val="28"/>
+          <w:szCs w:val="28"/>
+        </w:rPr>
+        <w:t>Sterowania</w:t>
+      </w:r>
+      <w:r>
+        <w:rPr>
+          <w:b/>
+          <w:sz w:val="28"/>
+          <w:szCs w:val="28"/>
+        </w:rPr>
+        <w:t>”</w:t>
+      </w:r>
+      <w:r>
+        <w:rPr>
+          <w:b/>
+          <w:sz w:val="28"/>
+          <w:szCs w:val="28"/>
+        </w:rPr>
+        <w:t xml:space="preserve"> w grze</w:t>
+      </w:r>
+      <w:r>
+        <w:rPr>
+          <w:b/>
+          <w:sz w:val="28"/>
+          <w:szCs w:val="28"/>
+        </w:rPr>
+        <w:t>:</w:t>
+      </w:r>
+    </w:p>
+    <w:p>
+      <w:pPr>
+        <w:rPr>
+          <w:b/>
+          <w:sz w:val="28"/>
+          <w:szCs w:val="28"/>
+        </w:rPr>
+      </w:pPr>
+    </w:p>
+    <w:p>
+      <w:r>
+        <w:rPr>
+          <w:noProof/>
+        </w:rPr>
+        <w:drawing>
+          <wp:inline distT="0" distB="0" distL="0" distR="0" wp14:anchorId="79FFFD00" wp14:editId="213160C3">
+            <wp:extent cx="5733415" cy="3263900"/>
+            <wp:effectExtent l="0" t="0" r="635" b="0"/>
+            <wp:docPr id="1" name="Obraz 1"/>
+            <wp:cNvGraphicFramePr>
+              <a:graphicFrameLocks xmlns:a="http://schemas.openxmlformats.org/drawingml/2006/main" noChangeAspect="1"/>
+            </wp:cNvGraphicFramePr>
+            <a:graphic xmlns:a="http://schemas.openxmlformats.org/drawingml/2006/main">
+              <a:graphicData uri="http://schemas.openxmlformats.org/drawingml/2006/picture">
+                <pic:pic xmlns:pic="http://schemas.openxmlformats.org/drawingml/2006/picture">
+                  <pic:nvPicPr>
+                    <pic:cNvPr id="1" name=""/>
+                    <pic:cNvPicPr/>
+                  </pic:nvPicPr>
+                  <pic:blipFill>
+                    <a:blip r:embed="rId8"/>
+                    <a:stretch>
+                      <a:fillRect/>
+                    </a:stretch>
+                  </pic:blipFill>
+                  <pic:spPr>
+                    <a:xfrm>
+                      <a:off x="0" y="0"/>
                       <a:ext cx="5733415" cy="3263900"/>
                     </a:xfrm>
                     <a:prstGeom prst="rect">
@@ -1145,6 +1323,126 @@
     </w:sectPr>
   </w:body>
 </w:document>
+</file>
+
+<file path=word/numbering.xml><?xml version="1.0" encoding="utf-8"?>
+<w:numbering xmlns:wpc="http://schemas.microsoft.com/office/word/2010/wordprocessingCanvas" xmlns:cx="http://schemas.microsoft.com/office/drawing/2014/chartex" xmlns:cx1="http://schemas.microsoft.com/office/drawing/2015/9/8/chartex" xmlns:cx2="http://schemas.microsoft.com/office/drawing/2015/10/21/chartex" xmlns:cx3="http://schemas.microsoft.com/office/drawing/2016/5/9/chartex" xmlns:cx4="http://schemas.microsoft.com/office/drawing/2016/5/10/chartex" xmlns:cx5="http://schemas.microsoft.com/office/drawing/2016/5/11/chartex" xmlns:cx6="http://schemas.microsoft.com/office/drawing/2016/5/12/chartex" xmlns:cx7="http://schemas.microsoft.com/office/drawing/2016/5/13/chartex" xmlns:cx8="http://schemas.microsoft.com/office/drawing/2016/5/14/chartex" xmlns:mc="http://schemas.openxmlformats.org/markup-compatibility/2006" xmlns:aink="http://schemas.microsoft.com/office/drawing/2016/ink" xmlns:am3d="http://schemas.microsoft.com/office/drawing/2017/model3d" xmlns:o="urn:schemas-microsoft-com:office:office" xmlns:r="http://schemas.openxmlformats.org/officeDocument/2006/relationships" xmlns:m="http://schemas.openxmlformats.org/officeDocument/2006/math" xmlns:v="urn:schemas-microsoft-com:vml" xmlns:wp14="http://schemas.microsoft.com/office/word/2010/wordprocessingDrawing" xmlns:wp="http://schemas.openxmlformats.org/drawingml/2006/wordprocessingDrawing" xmlns:w10="urn:schemas-microsoft-com:office:word" xmlns:w="http://schemas.openxmlformats.org/wordprocessingml/2006/main" xmlns:w14="http://schemas.microsoft.com/office/word/2010/wordml" xmlns:w15="http://schemas.microsoft.com/office/word/2012/wordml" xmlns:w16cid="http://schemas.microsoft.com/office/word/2016/wordml/cid" xmlns:w16se="http://schemas.microsoft.com/office/word/2015/wordml/symex" xmlns:wpg="http://schemas.microsoft.com/office/word/2010/wordprocessingGroup" xmlns:wpi="http://schemas.microsoft.com/office/word/2010/wordprocessingInk" xmlns:wne="http://schemas.microsoft.com/office/word/2006/wordml" xmlns:wps="http://schemas.microsoft.com/office/word/2010/wordprocessingShape" mc:Ignorable="w14 w15 w16se w16cid wp14">
+  <w:abstractNum w:abstractNumId="0" w15:restartNumberingAfterBreak="0">
+    <w:nsid w:val="581910D4"/>
+    <w:multiLevelType w:val="hybridMultilevel"/>
+    <w:tmpl w:val="106C54E4"/>
+    <w:lvl w:ilvl="0" w:tplc="6F0EDDCA">
+      <w:numFmt w:val="bullet"/>
+      <w:lvlText w:val=""/>
+      <w:lvlJc w:val="left"/>
+      <w:pPr>
+        <w:ind w:left="720" w:hanging="360"/>
+      </w:pPr>
+      <w:rPr>
+        <w:rFonts w:ascii="Symbol" w:eastAsia="Arial" w:hAnsi="Symbol" w:cs="Arial" w:hint="default"/>
+      </w:rPr>
+    </w:lvl>
+    <w:lvl w:ilvl="1" w:tplc="04150003" w:tentative="1">
+      <w:start w:val="1"/>
+      <w:numFmt w:val="bullet"/>
+      <w:lvlText w:val="o"/>
+      <w:lvlJc w:val="left"/>
+      <w:pPr>
+        <w:ind w:left="1440" w:hanging="360"/>
+      </w:pPr>
+      <w:rPr>
+        <w:rFonts w:ascii="Courier New" w:hAnsi="Courier New" w:cs="Courier New" w:hint="default"/>
+      </w:rPr>
+    </w:lvl>
+    <w:lvl w:ilvl="2" w:tplc="04150005" w:tentative="1">
+      <w:start w:val="1"/>
+      <w:numFmt w:val="bullet"/>
+      <w:lvlText w:val=""/>
+      <w:lvlJc w:val="left"/>
+      <w:pPr>
+        <w:ind w:left="2160" w:hanging="360"/>
+      </w:pPr>
+      <w:rPr>
+        <w:rFonts w:ascii="Wingdings" w:hAnsi="Wingdings" w:hint="default"/>
+      </w:rPr>
+    </w:lvl>
+    <w:lvl w:ilvl="3" w:tplc="04150001" w:tentative="1">
+      <w:start w:val="1"/>
+      <w:numFmt w:val="bullet"/>
+      <w:lvlText w:val=""/>
+      <w:lvlJc w:val="left"/>
+      <w:pPr>
+        <w:ind w:left="2880" w:hanging="360"/>
+      </w:pPr>
+      <w:rPr>
+        <w:rFonts w:ascii="Symbol" w:hAnsi="Symbol" w:hint="default"/>
+      </w:rPr>
+    </w:lvl>
+    <w:lvl w:ilvl="4" w:tplc="04150003" w:tentative="1">
+      <w:start w:val="1"/>
+      <w:numFmt w:val="bullet"/>
+      <w:lvlText w:val="o"/>
+      <w:lvlJc w:val="left"/>
+      <w:pPr>
+        <w:ind w:left="3600" w:hanging="360"/>
+      </w:pPr>
+      <w:rPr>
+        <w:rFonts w:ascii="Courier New" w:hAnsi="Courier New" w:cs="Courier New" w:hint="default"/>
+      </w:rPr>
+    </w:lvl>
+    <w:lvl w:ilvl="5" w:tplc="04150005" w:tentative="1">
+      <w:start w:val="1"/>
+      <w:numFmt w:val="bullet"/>
+      <w:lvlText w:val=""/>
+      <w:lvlJc w:val="left"/>
+      <w:pPr>
+        <w:ind w:left="4320" w:hanging="360"/>
+      </w:pPr>
+      <w:rPr>
+        <w:rFonts w:ascii="Wingdings" w:hAnsi="Wingdings" w:hint="default"/>
+      </w:rPr>
+    </w:lvl>
+    <w:lvl w:ilvl="6" w:tplc="04150001" w:tentative="1">
+      <w:start w:val="1"/>
+      <w:numFmt w:val="bullet"/>
+      <w:lvlText w:val=""/>
+      <w:lvlJc w:val="left"/>
+      <w:pPr>
+        <w:ind w:left="5040" w:hanging="360"/>
+      </w:pPr>
+      <w:rPr>
+        <w:rFonts w:ascii="Symbol" w:hAnsi="Symbol" w:hint="default"/>
+      </w:rPr>
+    </w:lvl>
+    <w:lvl w:ilvl="7" w:tplc="04150003" w:tentative="1">
+      <w:start w:val="1"/>
+      <w:numFmt w:val="bullet"/>
+      <w:lvlText w:val="o"/>
+      <w:lvlJc w:val="left"/>
+      <w:pPr>
+        <w:ind w:left="5760" w:hanging="360"/>
+      </w:pPr>
+      <w:rPr>
+        <w:rFonts w:ascii="Courier New" w:hAnsi="Courier New" w:cs="Courier New" w:hint="default"/>
+      </w:rPr>
+    </w:lvl>
+    <w:lvl w:ilvl="8" w:tplc="04150005" w:tentative="1">
+      <w:start w:val="1"/>
+      <w:numFmt w:val="bullet"/>
+      <w:lvlText w:val=""/>
+      <w:lvlJc w:val="left"/>
+      <w:pPr>
+        <w:ind w:left="6480" w:hanging="360"/>
+      </w:pPr>
+      <w:rPr>
+        <w:rFonts w:ascii="Wingdings" w:hAnsi="Wingdings" w:hint="default"/>
+      </w:rPr>
+    </w:lvl>
+  </w:abstractNum>
+  <w:num w:numId="1">
+    <w:abstractNumId w:val="0"/>
+  </w:num>
+</w:numbering>
 </file>
 
 <file path=word/styles.xml><?xml version="1.0" encoding="utf-8"?>
@@ -1760,6 +2058,17 @@
       <w:szCs w:val="18"/>
     </w:rPr>
   </w:style>
+  <w:style w:type="paragraph" w:styleId="Akapitzlist">
+    <w:name w:val="List Paragraph"/>
+    <w:basedOn w:val="Normalny"/>
+    <w:uiPriority w:val="34"/>
+    <w:qFormat/>
+    <w:rsid w:val="006D70E4"/>
+    <w:pPr>
+      <w:ind w:left="720"/>
+      <w:contextualSpacing/>
+    </w:pPr>
+  </w:style>
 </w:styles>
 </file>
 
